--- a/flyers/flyer.docx
+++ b/flyers/flyer.docx
@@ -1,11 +1,13 @@
 
 <file path=word/document.xml><?xml version="1.0" encoding="utf-8"?>
-<w:document xmlns:ve="http://schemas.openxmlformats.org/markup-compatibility/2006" xmlns:o="urn:schemas-microsoft-com:office:office" xmlns:r="http://schemas.openxmlformats.org/officeDocument/2006/relationships" xmlns:m="http://schemas.openxmlformats.org/officeDocument/2006/math" xmlns:v="urn:schemas-microsoft-com:vml" xmlns:wp="http://schemas.openxmlformats.org/drawingml/2006/wordprocessingDrawing" xmlns:w10="urn:schemas-microsoft-com:office:word" xmlns:w="http://schemas.openxmlformats.org/wordprocessingml/2006/main" xmlns:wne="http://schemas.microsoft.com/office/word/2006/wordml">
+<w:document xmlns:wpc="http://schemas.microsoft.com/office/word/2010/wordprocessingCanvas" xmlns:mc="http://schemas.openxmlformats.org/markup-compatibility/2006" xmlns:o="urn:schemas-microsoft-com:office:office" xmlns:r="http://schemas.openxmlformats.org/officeDocument/2006/relationships" xmlns:m="http://schemas.openxmlformats.org/officeDocument/2006/math" xmlns:v="urn:schemas-microsoft-com:vml" xmlns:wp14="http://schemas.microsoft.com/office/word/2010/wordprocessingDrawing" xmlns:wp="http://schemas.openxmlformats.org/drawingml/2006/wordprocessingDrawing" xmlns:w10="urn:schemas-microsoft-com:office:word" xmlns:w="http://schemas.openxmlformats.org/wordprocessingml/2006/main" xmlns:w14="http://schemas.microsoft.com/office/word/2010/wordml" xmlns:wpg="http://schemas.microsoft.com/office/word/2010/wordprocessingGroup" xmlns:wpi="http://schemas.microsoft.com/office/word/2010/wordprocessingInk" xmlns:wne="http://schemas.microsoft.com/office/word/2006/wordml" xmlns:wps="http://schemas.microsoft.com/office/word/2010/wordprocessingShape" mc:Ignorable="w14 wp14">
   <w:body>
     <w:p>
       <w:pPr>
         <w:pStyle w:val="StyleCenturyGothic24ptBoldIndigoCentered"/>
       </w:pPr>
+      <w:bookmarkStart w:id="0" w:name="_GoBack"/>
+      <w:bookmarkEnd w:id="0"/>
       <w:r>
         <w:rPr>
           <w:noProof/>
@@ -15,393 +17,9 @@
             <v:stroke joinstyle="miter"/>
             <v:path gradientshapeok="t" o:connecttype="rect"/>
           </v:shapetype>
-          <v:shape id="Text Box 30" o:spid="_x0000_s1030" type="#_x0000_t202" style="position:absolute;left:0;text-align:left;margin-left:487.75pt;margin-top:693.5pt;width:95pt;height:40.6pt;rotation:90;z-index:251655680;visibility:visible;mso-wrap-style:square;mso-height-percent:0;mso-wrap-distance-left:2.88pt;mso-wrap-distance-top:2.88pt;mso-wrap-distance-right:2.88pt;mso-wrap-distance-bottom:2.88pt;mso-position-horizontal:absolute;mso-position-horizontal-relative:page;mso-position-vertical:absolute;mso-position-vertical-relative:page;mso-height-percent:0;mso-width-relative:page;mso-height-relative:page;v-text-anchor:top" o:gfxdata="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" filled="f" fillcolor="black" stroked="f" strokeweight="0" insetpen="t">
+          <v:shape id="Text Box 40" o:spid="_x0000_s1026" type="#_x0000_t202" style="position:absolute;left:0;text-align:left;margin-left:44.65pt;margin-top:529.7pt;width:510.9pt;height:25.3pt;z-index:251665920;visibility:visible;mso-wrap-style:square;mso-width-percent:0;mso-height-percent:0;mso-wrap-distance-left:2.88pt;mso-wrap-distance-top:2.88pt;mso-wrap-distance-right:2.88pt;mso-wrap-distance-bottom:2.88pt;mso-position-horizontal-relative:page;mso-position-vertical-relative:page;mso-width-percent:0;mso-height-percent:0;mso-width-relative:page;mso-height-relative:page;v-text-anchor:top" o:gfxdata="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" filled="f" stroked="f" strokeweight="0" insetpen="t">
             <o:lock v:ext="edit" shapetype="t"/>
-            <v:textbox style="layout-flow:vertical" inset="2.85pt,2.85pt,2.85pt,2.85pt">
-              <w:txbxContent>
-                <w:p>
-                  <w:pPr>
-                    <w:pStyle w:val="BodyText2"/>
-                  </w:pPr>
-                  <w:r>
-                    <w:t>Search engine</w:t>
-                  </w:r>
-                </w:p>
-                <w:p>
-                  <w:pPr>
-                    <w:pStyle w:val="BodyText2"/>
-                  </w:pPr>
-                  <w:r>
-                    <w:t>duckduckgo.com</w:t>
-                  </w:r>
-                </w:p>
-              </w:txbxContent>
-            </v:textbox>
-            <w10:wrap anchorx="page" anchory="page"/>
-          </v:shape>
-        </w:pict>
-      </w:r>
-      <w:r>
-        <w:rPr>
-          <w:noProof/>
-        </w:rPr>
-        <w:pict>
-          <v:shape id="Text Box 29" o:spid="_x0000_s1031" type="#_x0000_t202" style="position:absolute;left:0;text-align:left;margin-left:433.75pt;margin-top:693.5pt;width:95pt;height:40.6pt;rotation:90;z-index:251654656;visibility:visible;mso-wrap-style:square;mso-height-percent:0;mso-wrap-distance-left:2.88pt;mso-wrap-distance-top:2.88pt;mso-wrap-distance-right:2.88pt;mso-wrap-distance-bottom:2.88pt;mso-position-horizontal:absolute;mso-position-horizontal-relative:page;mso-position-vertical:absolute;mso-position-vertical-relative:page;mso-height-percent:0;mso-width-relative:page;mso-height-relative:page;v-text-anchor:top" o:gfxdata="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" filled="f" fillcolor="black" stroked="f" strokeweight="0" insetpen="t">
-            <o:lock v:ext="edit" shapetype="t"/>
-            <v:textbox style="layout-flow:vertical" inset="2.85pt,2.85pt,2.85pt,2.85pt">
-              <w:txbxContent>
-                <w:p>
-                  <w:pPr>
-                    <w:pStyle w:val="BodyText2"/>
-                  </w:pPr>
-                  <w:r>
-                    <w:t>Search engine</w:t>
-                  </w:r>
-                </w:p>
-                <w:p>
-                  <w:pPr>
-                    <w:pStyle w:val="BodyText2"/>
-                  </w:pPr>
-                  <w:r>
-                    <w:t>duckduckgo.com</w:t>
-                  </w:r>
-                </w:p>
-                <w:p>
-                  <w:pPr>
-                    <w:pStyle w:val="BodyText2"/>
-                  </w:pPr>
-                </w:p>
-              </w:txbxContent>
-            </v:textbox>
-            <w10:wrap anchorx="page" anchory="page"/>
-          </v:shape>
-        </w:pict>
-      </w:r>
-      <w:r>
-        <w:rPr>
-          <w:noProof/>
-        </w:rPr>
-        <w:pict>
-          <v:shape id="Text Box 28" o:spid="_x0000_s1032" type="#_x0000_t202" style="position:absolute;left:0;text-align:left;margin-left:379.75pt;margin-top:693.5pt;width:95pt;height:40.6pt;rotation:90;z-index:251653632;visibility:visible;mso-wrap-style:square;mso-height-percent:0;mso-wrap-distance-left:2.88pt;mso-wrap-distance-top:2.88pt;mso-wrap-distance-right:2.88pt;mso-wrap-distance-bottom:2.88pt;mso-position-horizontal:absolute;mso-position-horizontal-relative:page;mso-position-vertical:absolute;mso-position-vertical-relative:page;mso-height-percent:0;mso-width-relative:page;mso-height-relative:page;v-text-anchor:top" o:gfxdata="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" filled="f" fillcolor="black" stroked="f" strokeweight="0" insetpen="t">
-            <o:lock v:ext="edit" shapetype="t"/>
-            <v:textbox style="layout-flow:vertical" inset="2.85pt,2.85pt,2.85pt,2.85pt">
-              <w:txbxContent>
-                <w:p>
-                  <w:pPr>
-                    <w:pStyle w:val="BodyText2"/>
-                  </w:pPr>
-                  <w:r>
-                    <w:t>Search engine</w:t>
-                  </w:r>
-                </w:p>
-                <w:p>
-                  <w:pPr>
-                    <w:pStyle w:val="BodyText2"/>
-                  </w:pPr>
-                  <w:r>
-                    <w:t>duckduckgo.com</w:t>
-                  </w:r>
-                </w:p>
-                <w:p>
-                  <w:pPr>
-                    <w:pStyle w:val="BodyText2"/>
-                  </w:pPr>
-                </w:p>
-              </w:txbxContent>
-            </v:textbox>
-            <w10:wrap anchorx="page" anchory="page"/>
-          </v:shape>
-        </w:pict>
-      </w:r>
-      <w:r>
-        <w:rPr>
-          <w:noProof/>
-        </w:rPr>
-        <w:pict>
-          <v:shape id="Text Box 27" o:spid="_x0000_s1033" type="#_x0000_t202" style="position:absolute;left:0;text-align:left;margin-left:325.75pt;margin-top:693.5pt;width:95pt;height:40.6pt;rotation:90;z-index:251652608;visibility:visible;mso-wrap-style:square;mso-height-percent:0;mso-wrap-distance-left:2.88pt;mso-wrap-distance-top:2.88pt;mso-wrap-distance-right:2.88pt;mso-wrap-distance-bottom:2.88pt;mso-position-horizontal:absolute;mso-position-horizontal-relative:page;mso-position-vertical:absolute;mso-position-vertical-relative:page;mso-height-percent:0;mso-width-relative:page;mso-height-relative:page;v-text-anchor:top" o:gfxdata="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" filled="f" fillcolor="black" stroked="f" strokeweight="0" insetpen="t">
-            <o:lock v:ext="edit" shapetype="t"/>
-            <v:textbox style="layout-flow:vertical" inset="2.85pt,2.85pt,2.85pt,2.85pt">
-              <w:txbxContent>
-                <w:p>
-                  <w:pPr>
-                    <w:pStyle w:val="BodyText2"/>
-                  </w:pPr>
-                  <w:r>
-                    <w:t>Search engine</w:t>
-                  </w:r>
-                </w:p>
-                <w:p>
-                  <w:pPr>
-                    <w:pStyle w:val="BodyText2"/>
-                  </w:pPr>
-                  <w:r>
-                    <w:t>duckduckgo.com</w:t>
-                  </w:r>
-                </w:p>
-                <w:p>
-                  <w:pPr>
-                    <w:pStyle w:val="BodyText2"/>
-                  </w:pPr>
-                </w:p>
-              </w:txbxContent>
-            </v:textbox>
-            <w10:wrap anchorx="page" anchory="page"/>
-          </v:shape>
-        </w:pict>
-      </w:r>
-      <w:r>
-        <w:rPr>
-          <w:noProof/>
-        </w:rPr>
-        <w:pict>
-          <v:shape id="Text Box 26" o:spid="_x0000_s1034" type="#_x0000_t202" style="position:absolute;left:0;text-align:left;margin-left:271.75pt;margin-top:693.5pt;width:95pt;height:40.6pt;rotation:90;z-index:251651584;visibility:visible;mso-wrap-style:square;mso-height-percent:0;mso-wrap-distance-left:2.88pt;mso-wrap-distance-top:2.88pt;mso-wrap-distance-right:2.88pt;mso-wrap-distance-bottom:2.88pt;mso-position-horizontal:absolute;mso-position-horizontal-relative:page;mso-position-vertical:absolute;mso-position-vertical-relative:page;mso-height-percent:0;mso-width-relative:page;mso-height-relative:page;v-text-anchor:top" o:gfxdata="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" filled="f" fillcolor="black" stroked="f" strokeweight="0" insetpen="t">
-            <o:lock v:ext="edit" shapetype="t"/>
-            <v:textbox style="layout-flow:vertical" inset="2.85pt,2.85pt,2.85pt,2.85pt">
-              <w:txbxContent>
-                <w:p>
-                  <w:pPr>
-                    <w:pStyle w:val="BodyText2"/>
-                  </w:pPr>
-                  <w:r>
-                    <w:t>Search engine</w:t>
-                  </w:r>
-                </w:p>
-                <w:p>
-                  <w:pPr>
-                    <w:pStyle w:val="BodyText2"/>
-                  </w:pPr>
-                  <w:r>
-                    <w:t>duckduckgo.com</w:t>
-                  </w:r>
-                </w:p>
-                <w:p>
-                  <w:pPr>
-                    <w:pStyle w:val="BodyText2"/>
-                  </w:pPr>
-                </w:p>
-              </w:txbxContent>
-            </v:textbox>
-            <w10:wrap anchorx="page" anchory="page"/>
-          </v:shape>
-        </w:pict>
-      </w:r>
-      <w:r>
-        <w:rPr>
-          <w:noProof/>
-        </w:rPr>
-        <w:pict>
-          <v:shape id="Text Box 22" o:spid="_x0000_s1038" type="#_x0000_t202" style="position:absolute;left:0;text-align:left;margin-left:55.7pt;margin-top:693.55pt;width:95pt;height:40.45pt;rotation:90;z-index:251647488;visibility:visible;mso-wrap-style:square;mso-height-percent:0;mso-wrap-distance-left:2.88pt;mso-wrap-distance-top:2.88pt;mso-wrap-distance-right:2.88pt;mso-wrap-distance-bottom:2.88pt;mso-position-horizontal:absolute;mso-position-horizontal-relative:page;mso-position-vertical:absolute;mso-position-vertical-relative:page;mso-height-percent:0;mso-width-relative:page;mso-height-relative:page;v-text-anchor:top" o:gfxdata="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" filled="f" fillcolor="black" stroked="f" strokeweight="0" insetpen="t">
-            <o:lock v:ext="edit" shapetype="t"/>
-            <v:textbox style="layout-flow:vertical" inset="2.85pt,2.85pt,2.85pt,2.85pt">
-              <w:txbxContent>
-                <w:p>
-                  <w:pPr>
-                    <w:pStyle w:val="BodyText2"/>
-                  </w:pPr>
-                  <w:r>
-                    <w:t>Search engine</w:t>
-                  </w:r>
-                </w:p>
-                <w:p>
-                  <w:pPr>
-                    <w:pStyle w:val="BodyText2"/>
-                  </w:pPr>
-                  <w:r>
-                    <w:t>duckduckgo.com</w:t>
-                  </w:r>
-                </w:p>
-                <w:p>
-                  <w:pPr>
-                    <w:pStyle w:val="BodyText2"/>
-                  </w:pPr>
-                </w:p>
-              </w:txbxContent>
-            </v:textbox>
-            <w10:wrap anchorx="page" anchory="page"/>
-          </v:shape>
-        </w:pict>
-      </w:r>
-      <w:r>
-        <w:rPr>
-          <w:noProof/>
-        </w:rPr>
-        <w:pict>
-          <v:shape id="Text Box 25" o:spid="_x0000_s1035" type="#_x0000_t202" style="position:absolute;left:0;text-align:left;margin-left:217.75pt;margin-top:693.5pt;width:95pt;height:40.6pt;rotation:90;z-index:251650560;visibility:visible;mso-wrap-style:square;mso-height-percent:0;mso-wrap-distance-left:2.88pt;mso-wrap-distance-top:2.88pt;mso-wrap-distance-right:2.88pt;mso-wrap-distance-bottom:2.88pt;mso-position-horizontal:absolute;mso-position-horizontal-relative:page;mso-position-vertical:absolute;mso-position-vertical-relative:page;mso-height-percent:0;mso-width-relative:page;mso-height-relative:page;v-text-anchor:top" o:gfxdata="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" filled="f" fillcolor="black" stroked="f" strokeweight="0" insetpen="t">
-            <o:lock v:ext="edit" shapetype="t"/>
-            <v:textbox style="layout-flow:vertical" inset="2.85pt,2.85pt,2.85pt,2.85pt">
-              <w:txbxContent>
-                <w:p>
-                  <w:pPr>
-                    <w:pStyle w:val="BodyText2"/>
-                  </w:pPr>
-                  <w:r>
-                    <w:t>Search engine</w:t>
-                  </w:r>
-                </w:p>
-                <w:p>
-                  <w:pPr>
-                    <w:pStyle w:val="BodyText2"/>
-                  </w:pPr>
-                  <w:r>
-                    <w:t>duckduckgo.com</w:t>
-                  </w:r>
-                </w:p>
-                <w:p>
-                  <w:pPr>
-                    <w:pStyle w:val="BodyText2"/>
-                  </w:pPr>
-                </w:p>
-              </w:txbxContent>
-            </v:textbox>
-            <w10:wrap anchorx="page" anchory="page"/>
-          </v:shape>
-        </w:pict>
-      </w:r>
-      <w:r>
-        <w:rPr>
-          <w:noProof/>
-        </w:rPr>
-        <w:pict>
-          <v:shape id="Text Box 24" o:spid="_x0000_s1036" type="#_x0000_t202" style="position:absolute;left:0;text-align:left;margin-left:163.75pt;margin-top:693.5pt;width:95pt;height:40.6pt;rotation:90;z-index:251649536;visibility:visible;mso-wrap-style:square;mso-height-percent:0;mso-wrap-distance-left:2.88pt;mso-wrap-distance-top:2.88pt;mso-wrap-distance-right:2.88pt;mso-wrap-distance-bottom:2.88pt;mso-position-horizontal:absolute;mso-position-horizontal-relative:page;mso-position-vertical:absolute;mso-position-vertical-relative:page;mso-height-percent:0;mso-width-relative:page;mso-height-relative:page;v-text-anchor:top" o:gfxdata="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" filled="f" fillcolor="black" stroked="f" strokeweight="0" insetpen="t">
-            <o:lock v:ext="edit" shapetype="t"/>
-            <v:textbox style="layout-flow:vertical" inset="2.85pt,2.85pt,2.85pt,2.85pt">
-              <w:txbxContent>
-                <w:p>
-                  <w:pPr>
-                    <w:pStyle w:val="BodyText2"/>
-                  </w:pPr>
-                  <w:r>
-                    <w:t>Search engine</w:t>
-                  </w:r>
-                </w:p>
-                <w:p>
-                  <w:pPr>
-                    <w:pStyle w:val="BodyText2"/>
-                  </w:pPr>
-                  <w:r>
-                    <w:t>duckduckgo.com</w:t>
-                  </w:r>
-                </w:p>
-                <w:p>
-                  <w:pPr>
-                    <w:pStyle w:val="BodyText2"/>
-                  </w:pPr>
-                </w:p>
-              </w:txbxContent>
-            </v:textbox>
-            <w10:wrap anchorx="page" anchory="page"/>
-          </v:shape>
-        </w:pict>
-      </w:r>
-      <w:r>
-        <w:rPr>
-          <w:noProof/>
-        </w:rPr>
-        <w:pict>
-          <v:shape id="Text Box 23" o:spid="_x0000_s1037" type="#_x0000_t202" style="position:absolute;left:0;text-align:left;margin-left:112.15pt;margin-top:695.9pt;width:95pt;height:35.8pt;rotation:90;z-index:251648512;visibility:visible;mso-wrap-style:square;mso-height-percent:0;mso-wrap-distance-left:2.88pt;mso-wrap-distance-top:2.88pt;mso-wrap-distance-right:2.88pt;mso-wrap-distance-bottom:2.88pt;mso-position-horizontal:absolute;mso-position-horizontal-relative:page;mso-position-vertical:absolute;mso-position-vertical-relative:page;mso-height-percent:0;mso-width-relative:page;mso-height-relative:page;v-text-anchor:top" o:gfxdata="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" filled="f" fillcolor="black" stroked="f" strokeweight="0" insetpen="t">
-            <o:lock v:ext="edit" shapetype="t"/>
-            <v:textbox style="layout-flow:vertical" inset="2.85pt,2.85pt,2.85pt,2.85pt">
-              <w:txbxContent>
-                <w:p>
-                  <w:pPr>
-                    <w:pStyle w:val="BodyText2"/>
-                  </w:pPr>
-                  <w:r>
-                    <w:t>Search engine</w:t>
-                  </w:r>
-                </w:p>
-                <w:p>
-                  <w:pPr>
-                    <w:pStyle w:val="BodyText2"/>
-                  </w:pPr>
-                  <w:r>
-                    <w:t>duckduckgo.com</w:t>
-                  </w:r>
-                </w:p>
-                <w:p>
-                  <w:pPr>
-                    <w:pStyle w:val="BodyText2"/>
-                  </w:pPr>
-                </w:p>
-              </w:txbxContent>
-            </v:textbox>
-            <w10:wrap anchorx="page" anchory="page"/>
-          </v:shape>
-        </w:pict>
-      </w:r>
-      <w:r>
-        <w:rPr>
-          <w:noProof/>
-        </w:rPr>
-        <w:pict>
-          <v:shape id="Text Box 21" o:spid="_x0000_s1039" type="#_x0000_t202" style="position:absolute;left:0;text-align:left;margin-left:9.1pt;margin-top:697.15pt;width:95pt;height:33.25pt;rotation:90;z-index:251646464;visibility:visible;mso-wrap-style:square;mso-height-percent:0;mso-wrap-distance-left:2.88pt;mso-wrap-distance-top:2.88pt;mso-wrap-distance-right:2.88pt;mso-wrap-distance-bottom:2.88pt;mso-position-horizontal:absolute;mso-position-horizontal-relative:page;mso-position-vertical:absolute;mso-position-vertical-relative:page;mso-height-percent:0;mso-width-relative:page;mso-height-relative:page;v-text-anchor:top" o:gfxdata="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" filled="f" fillcolor="black" stroked="f" strokeweight="0" insetpen="t">
-            <o:lock v:ext="edit" shapetype="t"/>
-            <v:textbox style="layout-flow:vertical" inset="2.85pt,2.85pt,2.85pt,2.85pt">
-              <w:txbxContent>
-                <w:p>
-                  <w:pPr>
-                    <w:pStyle w:val="BodyText2"/>
-                  </w:pPr>
-                  <w:r>
-                    <w:t>Search engine</w:t>
-                  </w:r>
-                </w:p>
-                <w:p>
-                  <w:pPr>
-                    <w:pStyle w:val="BodyText2"/>
-                  </w:pPr>
-                  <w:r>
-                    <w:t>duckduckgo.com</w:t>
-                  </w:r>
-                </w:p>
-                <w:p>
-                  <w:pPr>
-                    <w:pStyle w:val="BodyText2"/>
-                  </w:pPr>
-                </w:p>
-              </w:txbxContent>
-            </v:textbox>
-            <w10:wrap anchorx="page" anchory="page"/>
-          </v:shape>
-        </w:pict>
-      </w:r>
-      <w:r>
-        <w:rPr>
-          <w:noProof/>
-        </w:rPr>
-        <w:pict>
-          <v:shape id="Text Box 41" o:spid="_x0000_s1027" type="#_x0000_t202" style="position:absolute;left:0;text-align:left;margin-left:73.45pt;margin-top:434.25pt;width:460.5pt;height:57.75pt;z-index:251666944;visibility:visible;mso-wrap-style:square;mso-width-percent:0;mso-wrap-distance-left:2.88pt;mso-wrap-distance-top:2.88pt;mso-wrap-distance-right:2.88pt;mso-wrap-distance-bottom:2.88pt;mso-position-horizontal:absolute;mso-position-horizontal-relative:page;mso-position-vertical:absolute;mso-position-vertical-relative:page;mso-width-percent:0;mso-width-relative:page;mso-height-relative:page;v-text-anchor:top" o:gfxdata="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" filled="f" stroked="f" strokeweight="0" insetpen="t">
-            <o:lock v:ext="edit" shapetype="t"/>
-            <v:textbox inset="0,0,0,0">
-              <w:txbxContent>
-                <w:p>
-                  <w:pPr>
-                    <w:pStyle w:val="Heading1"/>
-                    <w:rPr>
-                      <w:color w:val="auto"/>
-                    </w:rPr>
-                  </w:pPr>
-                  <w:r>
-                    <w:rPr>
-                      <w:color w:val="auto"/>
-                    </w:rPr>
-                    <w:t>A better search engine</w:t>
-                  </w:r>
-                </w:p>
-              </w:txbxContent>
-            </v:textbox>
-            <w10:wrap anchorx="page" anchory="page"/>
-          </v:shape>
-        </w:pict>
-      </w:r>
-      <w:r>
-        <w:rPr>
-          <w:noProof/>
-        </w:rPr>
-        <w:pict>
-          <v:shape id="Text Box 40" o:spid="_x0000_s1026" type="#_x0000_t202" style="position:absolute;left:0;text-align:left;margin-left:57.7pt;margin-top:524.8pt;width:510.9pt;height:25.3pt;z-index:251665920;visibility:visible;mso-wrap-style:square;mso-width-percent:0;mso-height-percent:0;mso-wrap-distance-left:2.88pt;mso-wrap-distance-top:2.88pt;mso-wrap-distance-right:2.88pt;mso-wrap-distance-bottom:2.88pt;mso-position-horizontal:absolute;mso-position-horizontal-relative:page;mso-position-vertical:absolute;mso-position-vertical-relative:page;mso-width-percent:0;mso-height-percent:0;mso-width-relative:page;mso-height-relative:page;v-text-anchor:top" o:gfxdata="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" filled="f" stroked="f" strokeweight="0" insetpen="t">
-            <o:lock v:ext="edit" shapetype="t"/>
-            <v:textbox style="mso-fit-shape-to-text:t" inset="2.85pt,2.85pt,2.85pt,2.85pt">
+            <v:textbox style="mso-next-textbox:#Text Box 40;mso-fit-shape-to-text:t" inset="2.85pt,2.85pt,2.85pt,2.85pt">
               <w:txbxContent>
                 <w:p>
                   <w:pPr>
@@ -415,13 +33,13 @@
                     <w:rPr>
                       <w:color w:val="auto"/>
                     </w:rPr>
-                    <w:t xml:space="preserve">at </w:t>
+                    <w:t>DuckDuckGo.com</w:t>
                   </w:r>
                   <w:r>
                     <w:rPr>
                       <w:color w:val="auto"/>
                     </w:rPr>
-                    <w:t>DuckDuckGo.com</w:t>
+                    <w:t xml:space="preserve"> &amp; DDG.gg</w:t>
                   </w:r>
                 </w:p>
               </w:txbxContent>
@@ -434,17 +52,108 @@
         <w:rPr>
           <w:noProof/>
         </w:rPr>
+        <w:pict>
+          <v:shape id="Text Box 41" o:spid="_x0000_s1027" type="#_x0000_t202" style="position:absolute;left:0;text-align:left;margin-left:73.2pt;margin-top:412.5pt;width:460.5pt;height:57.75pt;z-index:251666944;visibility:visible;mso-wrap-style:square;mso-width-percent:0;mso-wrap-distance-left:2.88pt;mso-wrap-distance-top:2.88pt;mso-wrap-distance-right:2.88pt;mso-wrap-distance-bottom:2.88pt;mso-position-horizontal-relative:page;mso-position-vertical-relative:page;mso-width-percent:0;mso-width-relative:page;mso-height-relative:page;v-text-anchor:top" o:gfxdata="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" filled="f" stroked="f" strokeweight="0" insetpen="t">
+            <o:lock v:ext="edit" shapetype="t"/>
+            <v:textbox inset="0,0,0,0">
+              <w:txbxContent>
+                <w:p>
+                  <w:pPr>
+                    <w:pStyle w:val="Heading1"/>
+                    <w:rPr>
+                      <w:color w:val="auto"/>
+                    </w:rPr>
+                  </w:pPr>
+                  <w:r>
+                    <w:rPr>
+                      <w:color w:val="auto"/>
+                    </w:rPr>
+                    <w:t>A better search engine</w:t>
+                  </w:r>
+                </w:p>
+              </w:txbxContent>
+            </v:textbox>
+            <w10:wrap anchorx="page" anchory="page"/>
+          </v:shape>
+        </w:pict>
+      </w:r>
+      <w:r>
+        <w:rPr>
+          <w:noProof/>
+        </w:rPr>
+        <w:pict>
+          <v:shape id="_x0000_s1028" type="#_x0000_t202" style="position:absolute;left:0;text-align:left;margin-left:49pt;margin-top:484.5pt;width:510.9pt;height:25.3pt;z-index:251672064;visibility:visible;mso-wrap-style:square;mso-width-percent:0;mso-height-percent:0;mso-wrap-distance-left:2.88pt;mso-wrap-distance-top:2.88pt;mso-wrap-distance-right:2.88pt;mso-wrap-distance-bottom:2.88pt;mso-position-horizontal-relative:page;mso-position-vertical-relative:page;mso-width-percent:0;mso-height-percent:0;mso-width-relative:page;mso-height-relative:page;v-text-anchor:top" o:gfxdata="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" filled="f" stroked="f" strokeweight="0" insetpen="t">
+            <o:lock v:ext="edit" shapetype="t"/>
+            <v:textbox style="mso-fit-shape-to-text:t" inset="2.85pt,2.85pt,2.85pt,2.85pt">
+              <w:txbxContent>
+                <w:p>
+                  <w:pPr>
+                    <w:pStyle w:val="Heading3"/>
+                    <w:jc w:val="center"/>
+                    <w:rPr>
+                      <w:color w:val="auto"/>
+                    </w:rPr>
+                  </w:pPr>
+                  <w:proofErr w:type="gramStart"/>
+                  <w:r>
+                    <w:rPr>
+                      <w:color w:val="auto"/>
+                    </w:rPr>
+                    <w:t>with</w:t>
+                  </w:r>
+                  <w:proofErr w:type="gramEnd"/>
+                  <w:r>
+                    <w:rPr>
+                      <w:color w:val="auto"/>
+                    </w:rPr>
+                    <w:t xml:space="preserve"> way more instant answers</w:t>
+                  </w:r>
+                  <w:r>
+                    <w:rPr>
+                      <w:color w:val="auto"/>
+                    </w:rPr>
+                    <w:t xml:space="preserve">, </w:t>
+                  </w:r>
+                  <w:r>
+                    <w:rPr>
+                      <w:color w:val="auto"/>
+                    </w:rPr>
+                    <w:t>way less spam</w:t>
+                  </w:r>
+                  <w:r>
+                    <w:rPr>
+                      <w:color w:val="auto"/>
+                    </w:rPr>
+                    <w:t xml:space="preserve">, and </w:t>
+                  </w:r>
+                  <w:r>
+                    <w:rPr>
+                      <w:color w:val="auto"/>
+                    </w:rPr>
+                    <w:t>real privacy!</w:t>
+                  </w:r>
+                </w:p>
+              </w:txbxContent>
+            </v:textbox>
+            <w10:wrap anchorx="page" anchory="page"/>
+          </v:shape>
+        </w:pict>
+      </w:r>
+      <w:r>
+        <w:rPr>
+          <w:noProof/>
+        </w:rPr>
         <w:drawing>
-          <wp:anchor distT="36576" distB="36576" distL="36576" distR="36576" simplePos="0" relativeHeight="251673088" behindDoc="0" locked="0" layoutInCell="1" allowOverlap="1">
+          <wp:anchor distT="36576" distB="36576" distL="36576" distR="36576" simplePos="0" relativeHeight="251673088" behindDoc="0" locked="0" layoutInCell="1" allowOverlap="1" wp14:anchorId="3EA0F07E" wp14:editId="3F36EB8A">
             <wp:simplePos x="0" y="0"/>
             <wp:positionH relativeFrom="column">
               <wp:posOffset>48895</wp:posOffset>
             </wp:positionH>
             <wp:positionV relativeFrom="paragraph">
-              <wp:posOffset>190500</wp:posOffset>
+              <wp:posOffset>-38100</wp:posOffset>
             </wp:positionV>
             <wp:extent cx="5476875" cy="3620770"/>
-            <wp:effectExtent l="0" t="0" r="9525" b="0"/>
+            <wp:effectExtent l="0" t="0" r="0" b="0"/>
             <wp:wrapSquare wrapText="bothSides"/>
             <wp:docPr id="31" name="Picture 31" descr="C:\Users\yegg\Desktop\flyer.png"/>
             <wp:cNvGraphicFramePr>
@@ -460,10 +169,10 @@
                     </pic:cNvPicPr>
                   </pic:nvPicPr>
                   <pic:blipFill>
-                    <a:blip r:embed="rId5">
+                    <a:blip r:embed="rId6">
                       <a:extLst>
                         <a:ext uri="{28A0092B-C50C-407E-A947-70E740481C1C}">
-                          <a14:useLocalDpi xmlns:a14="http://schemas.microsoft.com/office/drawing/2010/main" xmlns:wps="http://schemas.microsoft.com/office/word/2010/wordprocessingShape" xmlns:wpi="http://schemas.microsoft.com/office/word/2010/wordprocessingInk" xmlns:wpg="http://schemas.microsoft.com/office/word/2010/wordprocessingGroup" xmlns:w14="http://schemas.microsoft.com/office/word/2010/wordml" xmlns:w="http://schemas.openxmlformats.org/wordprocessingml/2006/main" xmlns:w10="urn:schemas-microsoft-com:office:word" xmlns:wp14="http://schemas.microsoft.com/office/word/2010/wordprocessingDrawing" xmlns:v="urn:schemas-microsoft-com:vml" xmlns:o="urn:schemas-microsoft-com:office:office" xmlns:mc="http://schemas.openxmlformats.org/markup-compatibility/2006" xmlns:wpc="http://schemas.microsoft.com/office/word/2010/wordprocessingCanvas" xmlns="" val="0"/>
+                          <a14:useLocalDpi xmlns:a14="http://schemas.microsoft.com/office/drawing/2010/main" val="0"/>
                         </a:ext>
                       </a:extLst>
                     </a:blip>
@@ -496,23 +205,408 @@
           <w:noProof/>
         </w:rPr>
         <w:pict>
-          <v:shape id="_x0000_s1028" type="#_x0000_t202" style="position:absolute;left:0;text-align:left;margin-left:48.7pt;margin-top:492pt;width:510.9pt;height:25.3pt;z-index:251672064;visibility:visible;mso-wrap-style:square;mso-width-percent:0;mso-height-percent:0;mso-wrap-distance-left:2.88pt;mso-wrap-distance-top:2.88pt;mso-wrap-distance-right:2.88pt;mso-wrap-distance-bottom:2.88pt;mso-position-horizontal:absolute;mso-position-horizontal-relative:page;mso-position-vertical:absolute;mso-position-vertical-relative:page;mso-width-percent:0;mso-height-percent:0;mso-width-relative:page;mso-height-relative:page;v-text-anchor:top" o:gfxdata="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" filled="f" stroked="f" strokeweight="0" insetpen="t">
+          <v:shape id="Text Box 21" o:spid="_x0000_s1039" type="#_x0000_t202" style="position:absolute;left:0;text-align:left;margin-left:3.1pt;margin-top:703.15pt;width:106.95pt;height:33.25pt;rotation:90;z-index:251646464;visibility:visible;mso-wrap-distance-left:2.88pt;mso-wrap-distance-top:2.88pt;mso-wrap-distance-right:2.88pt;mso-wrap-distance-bottom:2.88pt;mso-position-horizontal:absolute;mso-position-horizontal-relative:page;mso-position-vertical:absolute;mso-position-vertical-relative:page;mso-width-relative:page;mso-height-relative:page;v-text-anchor:top" o:gfxdata="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" filled="f" fillcolor="black" stroked="f" strokeweight="0" insetpen="t">
             <o:lock v:ext="edit" shapetype="t"/>
-            <v:textbox style="mso-fit-shape-to-text:t" inset="2.85pt,2.85pt,2.85pt,2.85pt">
+            <v:textbox style="layout-flow:vertical" inset="2.85pt,2.85pt,2.85pt,2.85pt">
               <w:txbxContent>
                 <w:p>
                   <w:pPr>
-                    <w:pStyle w:val="Heading3"/>
-                    <w:jc w:val="center"/>
-                    <w:rPr>
-                      <w:color w:val="auto"/>
-                    </w:rPr>
-                  </w:pPr>
-                  <w:r>
-                    <w:rPr>
-                      <w:color w:val="auto"/>
-                    </w:rPr>
-                    <w:t>w/ Zero-click Info, more privacy, less spam, and more...</w:t>
+                    <w:pStyle w:val="BodyText2"/>
+                  </w:pPr>
+                  <w:r>
+                    <w:t xml:space="preserve">Search </w:t>
+                  </w:r>
+                  <w:r>
+                    <w:t>better at</w:t>
+                  </w:r>
+                </w:p>
+                <w:p>
+                  <w:pPr>
+                    <w:pStyle w:val="BodyText2"/>
+                  </w:pPr>
+                  <w:r>
+                    <w:t>DuckDuckGo</w:t>
+                  </w:r>
+                  <w:r>
+                    <w:t>.com</w:t>
+                  </w:r>
+                </w:p>
+                <w:p>
+                  <w:pPr>
+                    <w:pStyle w:val="BodyText2"/>
+                  </w:pPr>
+                </w:p>
+              </w:txbxContent>
+            </v:textbox>
+            <w10:wrap anchorx="page" anchory="page"/>
+          </v:shape>
+        </w:pict>
+      </w:r>
+      <w:r>
+        <w:rPr>
+          <w:noProof/>
+        </w:rPr>
+        <w:pict>
+          <v:shape id="Text Box 22" o:spid="_x0000_s1038" type="#_x0000_t202" style="position:absolute;left:0;text-align:left;margin-left:49.7pt;margin-top:699.55pt;width:106.95pt;height:40.45pt;rotation:90;z-index:251647488;visibility:visible;mso-wrap-distance-left:2.88pt;mso-wrap-distance-top:2.88pt;mso-wrap-distance-right:2.88pt;mso-wrap-distance-bottom:2.88pt;mso-position-horizontal:absolute;mso-position-horizontal-relative:page;mso-position-vertical:absolute;mso-position-vertical-relative:page;mso-width-relative:page;mso-height-relative:page;v-text-anchor:top" o:gfxdata="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" filled="f" fillcolor="black" stroked="f" strokeweight="0" insetpen="t">
+            <o:lock v:ext="edit" shapetype="t"/>
+            <v:textbox style="layout-flow:vertical" inset="2.85pt,2.85pt,2.85pt,2.85pt">
+              <w:txbxContent>
+                <w:p>
+                  <w:pPr>
+                    <w:pStyle w:val="BodyText2"/>
+                  </w:pPr>
+                  <w:r>
+                    <w:t xml:space="preserve">Search </w:t>
+                  </w:r>
+                  <w:r>
+                    <w:t>better at</w:t>
+                  </w:r>
+                </w:p>
+                <w:p>
+                  <w:pPr>
+                    <w:pStyle w:val="BodyText2"/>
+                  </w:pPr>
+                  <w:r>
+                    <w:t>DuckDuckGo</w:t>
+                  </w:r>
+                  <w:r>
+                    <w:t>.com</w:t>
+                  </w:r>
+                </w:p>
+                <w:p>
+                  <w:pPr>
+                    <w:pStyle w:val="BodyText2"/>
+                  </w:pPr>
+                </w:p>
+              </w:txbxContent>
+            </v:textbox>
+            <w10:wrap anchorx="page" anchory="page"/>
+          </v:shape>
+        </w:pict>
+      </w:r>
+      <w:r>
+        <w:rPr>
+          <w:noProof/>
+        </w:rPr>
+        <w:pict>
+          <v:shape id="Text Box 23" o:spid="_x0000_s1037" type="#_x0000_t202" style="position:absolute;left:0;text-align:left;margin-left:106.15pt;margin-top:701.9pt;width:106.95pt;height:35.8pt;rotation:90;z-index:251648512;visibility:visible;mso-wrap-distance-left:2.88pt;mso-wrap-distance-top:2.88pt;mso-wrap-distance-right:2.88pt;mso-wrap-distance-bottom:2.88pt;mso-position-horizontal:absolute;mso-position-horizontal-relative:page;mso-position-vertical:absolute;mso-position-vertical-relative:page;mso-width-relative:page;mso-height-relative:page;v-text-anchor:top" o:gfxdata="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" filled="f" fillcolor="black" stroked="f" strokeweight="0" insetpen="t">
+            <o:lock v:ext="edit" shapetype="t"/>
+            <v:textbox style="layout-flow:vertical" inset="2.85pt,2.85pt,2.85pt,2.85pt">
+              <w:txbxContent>
+                <w:p>
+                  <w:pPr>
+                    <w:pStyle w:val="BodyText2"/>
+                  </w:pPr>
+                  <w:r>
+                    <w:t xml:space="preserve">Search </w:t>
+                  </w:r>
+                  <w:r>
+                    <w:t>better at</w:t>
+                  </w:r>
+                </w:p>
+                <w:p>
+                  <w:pPr>
+                    <w:pStyle w:val="BodyText2"/>
+                  </w:pPr>
+                  <w:r>
+                    <w:t>DuckDuckGo</w:t>
+                  </w:r>
+                  <w:r>
+                    <w:t>.com</w:t>
+                  </w:r>
+                </w:p>
+                <w:p>
+                  <w:pPr>
+                    <w:pStyle w:val="BodyText2"/>
+                  </w:pPr>
+                </w:p>
+              </w:txbxContent>
+            </v:textbox>
+            <w10:wrap anchorx="page" anchory="page"/>
+          </v:shape>
+        </w:pict>
+      </w:r>
+      <w:r>
+        <w:rPr>
+          <w:noProof/>
+        </w:rPr>
+        <w:pict>
+          <v:shape id="Text Box 24" o:spid="_x0000_s1036" type="#_x0000_t202" style="position:absolute;left:0;text-align:left;margin-left:159.65pt;margin-top:697.6pt;width:103.2pt;height:40.6pt;rotation:90;z-index:251649536;visibility:visible;mso-wrap-distance-left:2.88pt;mso-wrap-distance-top:2.88pt;mso-wrap-distance-right:2.88pt;mso-wrap-distance-bottom:2.88pt;mso-position-horizontal:absolute;mso-position-horizontal-relative:page;mso-position-vertical:absolute;mso-position-vertical-relative:page;mso-width-relative:page;mso-height-relative:page;v-text-anchor:top" o:gfxdata="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" filled="f" fillcolor="black" stroked="f" strokeweight="0" insetpen="t">
+            <o:lock v:ext="edit" shapetype="t"/>
+            <v:textbox style="layout-flow:vertical" inset="2.85pt,2.85pt,2.85pt,2.85pt">
+              <w:txbxContent>
+                <w:p>
+                  <w:pPr>
+                    <w:pStyle w:val="BodyText2"/>
+                  </w:pPr>
+                  <w:r>
+                    <w:t xml:space="preserve">Search </w:t>
+                  </w:r>
+                  <w:r>
+                    <w:t>better at</w:t>
+                  </w:r>
+                </w:p>
+                <w:p>
+                  <w:pPr>
+                    <w:pStyle w:val="BodyText2"/>
+                  </w:pPr>
+                  <w:r>
+                    <w:t>DuckDuckGo</w:t>
+                  </w:r>
+                  <w:r>
+                    <w:t>.com</w:t>
+                  </w:r>
+                </w:p>
+                <w:p>
+                  <w:pPr>
+                    <w:pStyle w:val="BodyText2"/>
+                  </w:pPr>
+                </w:p>
+              </w:txbxContent>
+            </v:textbox>
+            <w10:wrap anchorx="page" anchory="page"/>
+          </v:shape>
+        </w:pict>
+      </w:r>
+      <w:r>
+        <w:rPr>
+          <w:noProof/>
+        </w:rPr>
+        <w:pict>
+          <v:shape id="Text Box 25" o:spid="_x0000_s1035" type="#_x0000_t202" style="position:absolute;left:0;text-align:left;margin-left:211.75pt;margin-top:699.5pt;width:106.95pt;height:40.6pt;rotation:90;z-index:251650560;visibility:visible;mso-wrap-distance-left:2.88pt;mso-wrap-distance-top:2.88pt;mso-wrap-distance-right:2.88pt;mso-wrap-distance-bottom:2.88pt;mso-position-horizontal:absolute;mso-position-horizontal-relative:page;mso-position-vertical:absolute;mso-position-vertical-relative:page;mso-width-relative:page;mso-height-relative:page;v-text-anchor:top" o:gfxdata="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" filled="f" fillcolor="black" stroked="f" strokeweight="0" insetpen="t">
+            <o:lock v:ext="edit" shapetype="t"/>
+            <v:textbox style="layout-flow:vertical" inset="2.85pt,2.85pt,2.85pt,2.85pt">
+              <w:txbxContent>
+                <w:p>
+                  <w:pPr>
+                    <w:pStyle w:val="BodyText2"/>
+                  </w:pPr>
+                  <w:r>
+                    <w:t xml:space="preserve">Search </w:t>
+                  </w:r>
+                  <w:r>
+                    <w:t>better at</w:t>
+                  </w:r>
+                </w:p>
+                <w:p>
+                  <w:pPr>
+                    <w:pStyle w:val="BodyText2"/>
+                  </w:pPr>
+                  <w:r>
+                    <w:t>DuckDuckGo</w:t>
+                  </w:r>
+                  <w:r>
+                    <w:t>.com</w:t>
+                  </w:r>
+                </w:p>
+                <w:p>
+                  <w:pPr>
+                    <w:pStyle w:val="BodyText2"/>
+                  </w:pPr>
+                </w:p>
+              </w:txbxContent>
+            </v:textbox>
+            <w10:wrap anchorx="page" anchory="page"/>
+          </v:shape>
+        </w:pict>
+      </w:r>
+      <w:r>
+        <w:rPr>
+          <w:noProof/>
+        </w:rPr>
+        <w:pict>
+          <v:shape id="Text Box 26" o:spid="_x0000_s1034" type="#_x0000_t202" style="position:absolute;left:0;text-align:left;margin-left:265.75pt;margin-top:699.5pt;width:106.95pt;height:40.6pt;rotation:90;z-index:251651584;visibility:visible;mso-wrap-distance-left:2.88pt;mso-wrap-distance-top:2.88pt;mso-wrap-distance-right:2.88pt;mso-wrap-distance-bottom:2.88pt;mso-position-horizontal:absolute;mso-position-horizontal-relative:page;mso-position-vertical:absolute;mso-position-vertical-relative:page;mso-width-relative:page;mso-height-relative:page;v-text-anchor:top" o:gfxdata="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" filled="f" fillcolor="black" stroked="f" strokeweight="0" insetpen="t">
+            <o:lock v:ext="edit" shapetype="t"/>
+            <v:textbox style="layout-flow:vertical" inset="2.85pt,2.85pt,2.85pt,2.85pt">
+              <w:txbxContent>
+                <w:p>
+                  <w:pPr>
+                    <w:pStyle w:val="BodyText2"/>
+                  </w:pPr>
+                  <w:r>
+                    <w:t xml:space="preserve">Search </w:t>
+                  </w:r>
+                  <w:r>
+                    <w:t>better at</w:t>
+                  </w:r>
+                </w:p>
+                <w:p>
+                  <w:pPr>
+                    <w:pStyle w:val="BodyText2"/>
+                  </w:pPr>
+                  <w:r>
+                    <w:t>DuckDuckGo</w:t>
+                  </w:r>
+                  <w:r>
+                    <w:t>.com</w:t>
+                  </w:r>
+                </w:p>
+                <w:p>
+                  <w:pPr>
+                    <w:pStyle w:val="BodyText2"/>
+                  </w:pPr>
+                </w:p>
+              </w:txbxContent>
+            </v:textbox>
+            <w10:wrap anchorx="page" anchory="page"/>
+          </v:shape>
+        </w:pict>
+      </w:r>
+      <w:r>
+        <w:rPr>
+          <w:noProof/>
+        </w:rPr>
+        <w:pict>
+          <v:shape id="Text Box 27" o:spid="_x0000_s1033" type="#_x0000_t202" style="position:absolute;left:0;text-align:left;margin-left:321.65pt;margin-top:697.6pt;width:103.2pt;height:40.6pt;rotation:90;z-index:251652608;visibility:visible;mso-wrap-distance-left:2.88pt;mso-wrap-distance-top:2.88pt;mso-wrap-distance-right:2.88pt;mso-wrap-distance-bottom:2.88pt;mso-position-horizontal:absolute;mso-position-horizontal-relative:page;mso-position-vertical:absolute;mso-position-vertical-relative:page;mso-width-relative:page;mso-height-relative:page;v-text-anchor:top" o:gfxdata="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" filled="f" fillcolor="black" stroked="f" strokeweight="0" insetpen="t">
+            <o:lock v:ext="edit" shapetype="t"/>
+            <v:textbox style="layout-flow:vertical" inset="2.85pt,2.85pt,2.85pt,2.85pt">
+              <w:txbxContent>
+                <w:p>
+                  <w:pPr>
+                    <w:pStyle w:val="BodyText2"/>
+                  </w:pPr>
+                  <w:r>
+                    <w:t xml:space="preserve">Search </w:t>
+                  </w:r>
+                  <w:r>
+                    <w:t>better at</w:t>
+                  </w:r>
+                </w:p>
+                <w:p>
+                  <w:pPr>
+                    <w:pStyle w:val="BodyText2"/>
+                  </w:pPr>
+                  <w:r>
+                    <w:t>DuckDuckGo</w:t>
+                  </w:r>
+                  <w:r>
+                    <w:t>.com</w:t>
+                  </w:r>
+                </w:p>
+                <w:p>
+                  <w:pPr>
+                    <w:pStyle w:val="BodyText2"/>
+                  </w:pPr>
+                </w:p>
+              </w:txbxContent>
+            </v:textbox>
+            <w10:wrap anchorx="page" anchory="page"/>
+          </v:shape>
+        </w:pict>
+      </w:r>
+      <w:r>
+        <w:rPr>
+          <w:noProof/>
+        </w:rPr>
+        <w:pict>
+          <v:shape id="Text Box 28" o:spid="_x0000_s1032" type="#_x0000_t202" style="position:absolute;left:0;text-align:left;margin-left:375.65pt;margin-top:697.6pt;width:103.2pt;height:40.6pt;rotation:90;z-index:251653632;visibility:visible;mso-wrap-distance-left:2.88pt;mso-wrap-distance-top:2.88pt;mso-wrap-distance-right:2.88pt;mso-wrap-distance-bottom:2.88pt;mso-position-horizontal:absolute;mso-position-horizontal-relative:page;mso-position-vertical:absolute;mso-position-vertical-relative:page;mso-width-relative:page;mso-height-relative:page;v-text-anchor:top" o:gfxdata="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" filled="f" fillcolor="black" stroked="f" strokeweight="0" insetpen="t">
+            <o:lock v:ext="edit" shapetype="t"/>
+            <v:textbox style="layout-flow:vertical" inset="2.85pt,2.85pt,2.85pt,2.85pt">
+              <w:txbxContent>
+                <w:p>
+                  <w:pPr>
+                    <w:pStyle w:val="BodyText2"/>
+                  </w:pPr>
+                  <w:r>
+                    <w:t xml:space="preserve">Search </w:t>
+                  </w:r>
+                  <w:r>
+                    <w:t>better at</w:t>
+                  </w:r>
+                </w:p>
+                <w:p>
+                  <w:pPr>
+                    <w:pStyle w:val="BodyText2"/>
+                  </w:pPr>
+                  <w:r>
+                    <w:t>DuckDuckGo</w:t>
+                  </w:r>
+                  <w:r>
+                    <w:t>.com</w:t>
+                  </w:r>
+                </w:p>
+                <w:p>
+                  <w:pPr>
+                    <w:pStyle w:val="BodyText2"/>
+                  </w:pPr>
+                </w:p>
+              </w:txbxContent>
+            </v:textbox>
+            <w10:wrap anchorx="page" anchory="page"/>
+          </v:shape>
+        </w:pict>
+      </w:r>
+      <w:r>
+        <w:rPr>
+          <w:noProof/>
+        </w:rPr>
+        <w:pict>
+          <v:shape id="Text Box 29" o:spid="_x0000_s1031" type="#_x0000_t202" style="position:absolute;left:0;text-align:left;margin-left:429.65pt;margin-top:697.6pt;width:103.2pt;height:40.6pt;rotation:90;z-index:251654656;visibility:visible;mso-wrap-distance-left:2.88pt;mso-wrap-distance-top:2.88pt;mso-wrap-distance-right:2.88pt;mso-wrap-distance-bottom:2.88pt;mso-position-horizontal:absolute;mso-position-horizontal-relative:page;mso-position-vertical:absolute;mso-position-vertical-relative:page;mso-width-relative:page;mso-height-relative:page;v-text-anchor:top" o:gfxdata="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" filled="f" fillcolor="black" stroked="f" strokeweight="0" insetpen="t">
+            <o:lock v:ext="edit" shapetype="t"/>
+            <v:textbox style="layout-flow:vertical" inset="2.85pt,2.85pt,2.85pt,2.85pt">
+              <w:txbxContent>
+                <w:p>
+                  <w:pPr>
+                    <w:pStyle w:val="BodyText2"/>
+                  </w:pPr>
+                  <w:r>
+                    <w:t xml:space="preserve">Search </w:t>
+                  </w:r>
+                  <w:r>
+                    <w:t>better at</w:t>
+                  </w:r>
+                </w:p>
+                <w:p>
+                  <w:pPr>
+                    <w:pStyle w:val="BodyText2"/>
+                  </w:pPr>
+                  <w:r>
+                    <w:t>DuckDuckGo</w:t>
+                  </w:r>
+                  <w:r>
+                    <w:t>.com</w:t>
+                  </w:r>
+                </w:p>
+                <w:p>
+                  <w:pPr>
+                    <w:pStyle w:val="BodyText2"/>
+                  </w:pPr>
+                </w:p>
+              </w:txbxContent>
+            </v:textbox>
+            <w10:wrap anchorx="page" anchory="page"/>
+          </v:shape>
+        </w:pict>
+      </w:r>
+      <w:r>
+        <w:rPr>
+          <w:noProof/>
+        </w:rPr>
+        <w:pict>
+          <v:shape id="Text Box 30" o:spid="_x0000_s1030" type="#_x0000_t202" style="position:absolute;left:0;text-align:left;margin-left:483.65pt;margin-top:697.6pt;width:103.2pt;height:40.6pt;rotation:90;z-index:251655680;visibility:visible;mso-wrap-distance-left:2.88pt;mso-wrap-distance-top:2.88pt;mso-wrap-distance-right:2.88pt;mso-wrap-distance-bottom:2.88pt;mso-position-horizontal:absolute;mso-position-horizontal-relative:page;mso-position-vertical:absolute;mso-position-vertical-relative:page;mso-width-relative:page;mso-height-relative:page;v-text-anchor:top" o:gfxdata="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" filled="f" fillcolor="black" stroked="f" strokeweight="0" insetpen="t">
+            <o:lock v:ext="edit" shapetype="t"/>
+            <v:textbox style="layout-flow:vertical" inset="2.85pt,2.85pt,2.85pt,2.85pt">
+              <w:txbxContent>
+                <w:p>
+                  <w:pPr>
+                    <w:pStyle w:val="BodyText2"/>
+                  </w:pPr>
+                  <w:r>
+                    <w:t xml:space="preserve">Search </w:t>
+                  </w:r>
+                  <w:r>
+                    <w:t>better at</w:t>
+                  </w:r>
+                </w:p>
+                <w:p>
+                  <w:pPr>
+                    <w:pStyle w:val="BodyText2"/>
+                  </w:pPr>
+                  <w:r>
+                    <w:t>DuckDuckGo</w:t>
+                  </w:r>
+                  <w:r>
+                    <w:t>.com</w:t>
                   </w:r>
                 </w:p>
               </w:txbxContent>
@@ -666,7 +760,7 @@
 </file>
 
 <file path=word/numbering.xml><?xml version="1.0" encoding="utf-8"?>
-<w:numbering xmlns:ve="http://schemas.openxmlformats.org/markup-compatibility/2006" xmlns:o="urn:schemas-microsoft-com:office:office" xmlns:r="http://schemas.openxmlformats.org/officeDocument/2006/relationships" xmlns:m="http://schemas.openxmlformats.org/officeDocument/2006/math" xmlns:v="urn:schemas-microsoft-com:vml" xmlns:wp="http://schemas.openxmlformats.org/drawingml/2006/wordprocessingDrawing" xmlns:w10="urn:schemas-microsoft-com:office:word" xmlns:w="http://schemas.openxmlformats.org/wordprocessingml/2006/main" xmlns:wne="http://schemas.microsoft.com/office/word/2006/wordml">
+<w:numbering xmlns:wpc="http://schemas.microsoft.com/office/word/2010/wordprocessingCanvas" xmlns:mc="http://schemas.openxmlformats.org/markup-compatibility/2006" xmlns:o="urn:schemas-microsoft-com:office:office" xmlns:r="http://schemas.openxmlformats.org/officeDocument/2006/relationships" xmlns:m="http://schemas.openxmlformats.org/officeDocument/2006/math" xmlns:v="urn:schemas-microsoft-com:vml" xmlns:wp14="http://schemas.microsoft.com/office/word/2010/wordprocessingDrawing" xmlns:wp="http://schemas.openxmlformats.org/drawingml/2006/wordprocessingDrawing" xmlns:w10="urn:schemas-microsoft-com:office:word" xmlns:w="http://schemas.openxmlformats.org/wordprocessingml/2006/main" xmlns:w14="http://schemas.microsoft.com/office/word/2010/wordml" xmlns:wpg="http://schemas.microsoft.com/office/word/2010/wordprocessingGroup" xmlns:wpi="http://schemas.microsoft.com/office/word/2010/wordprocessingInk" xmlns:wne="http://schemas.microsoft.com/office/word/2006/wordml" xmlns:wps="http://schemas.microsoft.com/office/word/2010/wordprocessingShape" mc:Ignorable="w14 wp14">
   <w:abstractNum w:abstractNumId="0">
     <w:nsid w:val="101F195F"/>
     <w:multiLevelType w:val="hybridMultilevel"/>
@@ -964,7 +1058,7 @@
 </file>
 
 <file path=word/styles.xml><?xml version="1.0" encoding="utf-8"?>
-<w:styles xmlns:r="http://schemas.openxmlformats.org/officeDocument/2006/relationships" xmlns:w="http://schemas.openxmlformats.org/wordprocessingml/2006/main">
+<w:styles xmlns:mc="http://schemas.openxmlformats.org/markup-compatibility/2006" xmlns:r="http://schemas.openxmlformats.org/officeDocument/2006/relationships" xmlns:w="http://schemas.openxmlformats.org/wordprocessingml/2006/main" xmlns:w14="http://schemas.microsoft.com/office/word/2010/wordml" mc:Ignorable="w14">
   <w:docDefaults>
     <w:rPrDefault>
       <w:rPr>
@@ -1150,7 +1244,6 @@
       <w:kern w:val="28"/>
       <w:sz w:val="32"/>
       <w:szCs w:val="28"/>
-      <w:lang/>
     </w:rPr>
   </w:style>
   <w:style w:type="character" w:default="1" w:styleId="DefaultParagraphFont">
@@ -1164,7 +1257,6 @@
     <w:uiPriority w:val="99"/>
     <w:semiHidden/>
     <w:unhideWhenUsed/>
-    <w:qFormat/>
     <w:tblPr>
       <w:tblInd w:w="0" w:type="dxa"/>
       <w:tblCellMar>
@@ -1190,7 +1282,6 @@
       <w:kern w:val="28"/>
       <w:sz w:val="20"/>
       <w:szCs w:val="20"/>
-      <w:lang/>
     </w:rPr>
   </w:style>
   <w:style w:type="paragraph" w:styleId="ListBullet">
@@ -1317,7 +1408,6 @@
       <w:kern w:val="28"/>
       <w:sz w:val="32"/>
       <w:szCs w:val="28"/>
-      <w:lang/>
     </w:rPr>
   </w:style>
 </w:styles>
@@ -1514,11 +1604,15 @@
   </w:style>
   <w:style w:type="character" w:default="1" w:styleId="DefaultParagraphFont">
     <w:name w:val="Default Paragraph Font"/>
+    <w:uiPriority w:val="1"/>
     <w:semiHidden/>
+    <w:unhideWhenUsed/>
   </w:style>
   <w:style w:type="table" w:default="1" w:styleId="TableNormal">
     <w:name w:val="Normal Table"/>
+    <w:uiPriority w:val="99"/>
     <w:semiHidden/>
+    <w:unhideWhenUsed/>
     <w:tblPr>
       <w:tblInd w:w="0" w:type="dxa"/>
       <w:tblCellMar>
@@ -1531,7 +1625,9 @@
   </w:style>
   <w:style w:type="numbering" w:default="1" w:styleId="NoList">
     <w:name w:val="No List"/>
+    <w:uiPriority w:val="99"/>
     <w:semiHidden/>
+    <w:unhideWhenUsed/>
   </w:style>
   <w:style w:type="paragraph" w:styleId="BodyText2">
     <w:name w:val="Body Text 2"/>
